--- a/MyPointEtabAdrian/Readme.docx
+++ b/MyPointEtabAdrian/Readme.docx
@@ -1712,7 +1712,37 @@
     </w:p>
     <w:p>
       <w:pPr>
-        <w:jc w:val="both"/>
+        <w:pStyle w:val="Prrafodelista"/>
+        <w:numPr>
+          <w:ilvl w:val="0"/>
+          <w:numId w:val="4"/>
+        </w:numPr>
+        <w:jc w:val="both"/>
+        <w:rPr>
+          <w:lang w:val="eu-ES"/>
+        </w:rPr>
+      </w:pPr>
+      <w:proofErr w:type="spellStart"/>
+      <w:r>
+        <w:rPr>
+          <w:lang w:val="eu-ES"/>
+        </w:rPr>
+        <w:t>Model</w:t>
+      </w:r>
+      <w:proofErr w:type="spellEnd"/>
+      <w:r>
+        <w:rPr>
+          <w:lang w:val="eu-ES"/>
+        </w:rPr>
+        <w:t xml:space="preserve"> paketea</w:t>
+      </w:r>
+    </w:p>
+    <w:p>
+      <w:pPr>
+        <w:jc w:val="both"/>
+        <w:rPr>
+          <w:lang w:val="eu-ES"/>
+        </w:rPr>
       </w:pPr>
       <w:r>
         <w:rPr>
@@ -1721,9 +1751,9 @@
         </w:rPr>
         <w:drawing>
           <wp:inline distT="0" distB="0" distL="0" distR="0">
-            <wp:extent cx="5400040" cy="3152775"/>
-            <wp:effectExtent l="0" t="0" r="0" b="9525"/>
-            <wp:docPr id="2" name="Imagen 2"/>
+            <wp:extent cx="5400040" cy="2705793"/>
+            <wp:effectExtent l="0" t="0" r="0" b="0"/>
+            <wp:docPr id="3" name="Imagen 3" descr="C:\Users\arceredillo.adrian\Documents\DAM_1\EBAL_1\Programazioa\UD3_OOP_Aurreratua\info\diagramaFotos\modelPaketea.svg"/>
             <wp:cNvGraphicFramePr>
               <a:graphicFrameLocks xmlns:a="http://schemas.openxmlformats.org/drawingml/2006/main" noChangeAspect="1"/>
             </wp:cNvGraphicFramePr>
@@ -1731,8 +1761,10 @@
               <a:graphicData uri="http://schemas.openxmlformats.org/drawingml/2006/picture">
                 <pic:pic xmlns:pic="http://schemas.openxmlformats.org/drawingml/2006/picture">
                   <pic:nvPicPr>
-                    <pic:cNvPr id="2" name="diagConRelaciones.PNG"/>
-                    <pic:cNvPicPr/>
+                    <pic:cNvPr id="0" name="Picture 1" descr="C:\Users\arceredillo.adrian\Documents\DAM_1\EBAL_1\Programazioa\UD3_OOP_Aurreratua\info\diagramaFotos\modelPaketea.svg"/>
+                    <pic:cNvPicPr>
+                      <a:picLocks noChangeAspect="1" noChangeArrowheads="1"/>
+                    </pic:cNvPicPr>
                   </pic:nvPicPr>
                   <pic:blipFill>
                     <a:blip r:embed="rId7" cstate="print">
@@ -1742,18 +1774,23 @@
                         </a:ext>
                       </a:extLst>
                     </a:blip>
+                    <a:srcRect/>
                     <a:stretch>
                       <a:fillRect/>
                     </a:stretch>
                   </pic:blipFill>
-                  <pic:spPr>
+                  <pic:spPr bwMode="auto">
                     <a:xfrm>
                       <a:off x="0" y="0"/>
-                      <a:ext cx="5400040" cy="3152775"/>
+                      <a:ext cx="5400040" cy="2705793"/>
                     </a:xfrm>
                     <a:prstGeom prst="rect">
                       <a:avLst/>
                     </a:prstGeom>
+                    <a:noFill/>
+                    <a:ln>
+                      <a:noFill/>
+                    </a:ln>
                   </pic:spPr>
                 </pic:pic>
               </a:graphicData>
@@ -1761,6 +1798,192 @@
           </wp:inline>
         </w:drawing>
       </w:r>
+      <w:bookmarkStart w:id="0" w:name="_GoBack"/>
+      <w:bookmarkEnd w:id="0"/>
+    </w:p>
+    <w:p>
+      <w:pPr>
+        <w:jc w:val="both"/>
+        <w:rPr>
+          <w:lang w:val="eu-ES"/>
+        </w:rPr>
+      </w:pPr>
+    </w:p>
+    <w:p>
+      <w:pPr>
+        <w:pStyle w:val="Prrafodelista"/>
+        <w:numPr>
+          <w:ilvl w:val="0"/>
+          <w:numId w:val="4"/>
+        </w:numPr>
+        <w:jc w:val="both"/>
+        <w:rPr>
+          <w:lang w:val="eu-ES"/>
+        </w:rPr>
+      </w:pPr>
+      <w:r>
+        <w:rPr>
+          <w:lang w:val="eu-ES"/>
+        </w:rPr>
+        <w:t>Exekutagarriak paketea:</w:t>
+      </w:r>
+    </w:p>
+    <w:p>
+      <w:pPr>
+        <w:jc w:val="both"/>
+        <w:rPr>
+          <w:lang w:val="eu-ES"/>
+        </w:rPr>
+      </w:pPr>
+      <w:r>
+        <w:rPr>
+          <w:noProof/>
+          <w:lang w:eastAsia="es-ES"/>
+        </w:rPr>
+        <w:drawing>
+          <wp:inline distT="0" distB="0" distL="0" distR="0">
+            <wp:extent cx="5400040" cy="3484405"/>
+            <wp:effectExtent l="0" t="0" r="0" b="0"/>
+            <wp:docPr id="4" name="Imagen 4" descr="C:\Users\arceredillo.adrian\Documents\DAM_1\EBAL_1\Programazioa\UD3_OOP_Aurreratua\info\fotosFinal\exekutagarriak.svg"/>
+            <wp:cNvGraphicFramePr>
+              <a:graphicFrameLocks xmlns:a="http://schemas.openxmlformats.org/drawingml/2006/main" noChangeAspect="1"/>
+            </wp:cNvGraphicFramePr>
+            <a:graphic xmlns:a="http://schemas.openxmlformats.org/drawingml/2006/main">
+              <a:graphicData uri="http://schemas.openxmlformats.org/drawingml/2006/picture">
+                <pic:pic xmlns:pic="http://schemas.openxmlformats.org/drawingml/2006/picture">
+                  <pic:nvPicPr>
+                    <pic:cNvPr id="0" name="Picture 1" descr="C:\Users\arceredillo.adrian\Documents\DAM_1\EBAL_1\Programazioa\UD3_OOP_Aurreratua\info\fotosFinal\exekutagarriak.svg"/>
+                    <pic:cNvPicPr>
+                      <a:picLocks noChangeAspect="1" noChangeArrowheads="1"/>
+                    </pic:cNvPicPr>
+                  </pic:nvPicPr>
+                  <pic:blipFill>
+                    <a:blip r:embed="rId8">
+                      <a:extLst>
+                        <a:ext uri="{28A0092B-C50C-407E-A947-70E740481C1C}">
+                          <a14:useLocalDpi xmlns:a14="http://schemas.microsoft.com/office/drawing/2010/main" val="0"/>
+                        </a:ext>
+                      </a:extLst>
+                    </a:blip>
+                    <a:srcRect/>
+                    <a:stretch>
+                      <a:fillRect/>
+                    </a:stretch>
+                  </pic:blipFill>
+                  <pic:spPr bwMode="auto">
+                    <a:xfrm>
+                      <a:off x="0" y="0"/>
+                      <a:ext cx="5400040" cy="3484405"/>
+                    </a:xfrm>
+                    <a:prstGeom prst="rect">
+                      <a:avLst/>
+                    </a:prstGeom>
+                    <a:noFill/>
+                    <a:ln>
+                      <a:noFill/>
+                    </a:ln>
+                  </pic:spPr>
+                </pic:pic>
+              </a:graphicData>
+            </a:graphic>
+          </wp:inline>
+        </w:drawing>
+      </w:r>
+    </w:p>
+    <w:p>
+      <w:pPr>
+        <w:jc w:val="both"/>
+      </w:pPr>
+    </w:p>
+    <w:p>
+      <w:pPr>
+        <w:jc w:val="both"/>
+        <w:rPr>
+          <w:lang w:val="eu-ES"/>
+        </w:rPr>
+      </w:pPr>
+    </w:p>
+    <w:p>
+      <w:pPr>
+        <w:pStyle w:val="Prrafodelista"/>
+        <w:numPr>
+          <w:ilvl w:val="0"/>
+          <w:numId w:val="4"/>
+        </w:numPr>
+        <w:jc w:val="both"/>
+        <w:rPr>
+          <w:lang w:val="eu-ES"/>
+        </w:rPr>
+      </w:pPr>
+      <w:r>
+        <w:rPr>
+          <w:lang w:val="eu-ES"/>
+        </w:rPr>
+        <w:lastRenderedPageBreak/>
+        <w:t>Probak paketea:</w:t>
+      </w:r>
+    </w:p>
+    <w:p>
+      <w:pPr>
+        <w:jc w:val="both"/>
+        <w:rPr>
+          <w:lang w:val="eu-ES"/>
+        </w:rPr>
+      </w:pPr>
+      <w:r>
+        <w:rPr>
+          <w:noProof/>
+          <w:lang w:eastAsia="es-ES"/>
+        </w:rPr>
+        <w:drawing>
+          <wp:inline distT="0" distB="0" distL="0" distR="0">
+            <wp:extent cx="3695700" cy="3762375"/>
+            <wp:effectExtent l="0" t="0" r="0" b="9525"/>
+            <wp:docPr id="5" name="Imagen 5" descr="C:\Users\arceredillo.adrian\Documents\DAM_1\EBAL_1\Programazioa\UD3_OOP_Aurreratua\info\fotosFinal\probakPaketea.svg"/>
+            <wp:cNvGraphicFramePr>
+              <a:graphicFrameLocks xmlns:a="http://schemas.openxmlformats.org/drawingml/2006/main" noChangeAspect="1"/>
+            </wp:cNvGraphicFramePr>
+            <a:graphic xmlns:a="http://schemas.openxmlformats.org/drawingml/2006/main">
+              <a:graphicData uri="http://schemas.openxmlformats.org/drawingml/2006/picture">
+                <pic:pic xmlns:pic="http://schemas.openxmlformats.org/drawingml/2006/picture">
+                  <pic:nvPicPr>
+                    <pic:cNvPr id="0" name="Picture 2" descr="C:\Users\arceredillo.adrian\Documents\DAM_1\EBAL_1\Programazioa\UD3_OOP_Aurreratua\info\fotosFinal\probakPaketea.svg"/>
+                    <pic:cNvPicPr>
+                      <a:picLocks noChangeAspect="1" noChangeArrowheads="1"/>
+                    </pic:cNvPicPr>
+                  </pic:nvPicPr>
+                  <pic:blipFill>
+                    <a:blip r:embed="rId9">
+                      <a:extLst>
+                        <a:ext uri="{28A0092B-C50C-407E-A947-70E740481C1C}">
+                          <a14:useLocalDpi xmlns:a14="http://schemas.microsoft.com/office/drawing/2010/main" val="0"/>
+                        </a:ext>
+                      </a:extLst>
+                    </a:blip>
+                    <a:srcRect/>
+                    <a:stretch>
+                      <a:fillRect/>
+                    </a:stretch>
+                  </pic:blipFill>
+                  <pic:spPr bwMode="auto">
+                    <a:xfrm>
+                      <a:off x="0" y="0"/>
+                      <a:ext cx="3695700" cy="3762375"/>
+                    </a:xfrm>
+                    <a:prstGeom prst="rect">
+                      <a:avLst/>
+                    </a:prstGeom>
+                    <a:noFill/>
+                    <a:ln>
+                      <a:noFill/>
+                    </a:ln>
+                  </pic:spPr>
+                </pic:pic>
+              </a:graphicData>
+            </a:graphic>
+          </wp:inline>
+        </w:drawing>
+      </w:r>
     </w:p>
     <w:p>
       <w:pPr>
@@ -2362,8 +2585,6 @@
       <w:pPr>
         <w:jc w:val="both"/>
       </w:pPr>
-      <w:bookmarkStart w:id="0" w:name="_GoBack"/>
-      <w:bookmarkEnd w:id="0"/>
     </w:p>
     <w:p>
       <w:pPr>
@@ -2536,87 +2757,87 @@
         <w:rPr>
           <w:b/>
         </w:rPr>
+        <w:t>mousePressed</w:t>
+      </w:r>
+      <w:proofErr w:type="spellEnd"/>
+      <w:r>
+        <w:t xml:space="preserve"> </w:t>
+      </w:r>
+      <w:proofErr w:type="spellStart"/>
+      <w:r>
+        <w:t>izeneko</w:t>
+      </w:r>
+      <w:proofErr w:type="spellEnd"/>
+      <w:r>
+        <w:t xml:space="preserve"> evento </w:t>
+      </w:r>
+      <w:proofErr w:type="spellStart"/>
+      <w:r>
+        <w:t>bat</w:t>
+      </w:r>
+      <w:proofErr w:type="spellEnd"/>
+      <w:r>
+        <w:t xml:space="preserve"> </w:t>
+      </w:r>
+      <w:proofErr w:type="spellStart"/>
+      <w:r>
+        <w:t>sortu</w:t>
+      </w:r>
+      <w:proofErr w:type="spellEnd"/>
+      <w:r>
+        <w:t xml:space="preserve"> </w:t>
+      </w:r>
+      <w:proofErr w:type="spellStart"/>
+      <w:r>
+        <w:t>dut</w:t>
+      </w:r>
+      <w:proofErr w:type="spellEnd"/>
+      <w:r>
+        <w:t xml:space="preserve">. </w:t>
+      </w:r>
+      <w:proofErr w:type="spellStart"/>
+      <w:r>
+        <w:t>Honen</w:t>
+      </w:r>
+      <w:proofErr w:type="spellEnd"/>
+      <w:r>
+        <w:t xml:space="preserve"> </w:t>
+      </w:r>
+      <w:proofErr w:type="spellStart"/>
+      <w:r>
+        <w:t>bitartzez</w:t>
+      </w:r>
+      <w:proofErr w:type="spellEnd"/>
+      <w:r>
+        <w:t xml:space="preserve"> eta </w:t>
+      </w:r>
+      <w:proofErr w:type="spellStart"/>
+      <w:r>
+        <w:t>jarritako</w:t>
+      </w:r>
+      <w:proofErr w:type="spellEnd"/>
+      <w:r>
+        <w:t xml:space="preserve"> </w:t>
+      </w:r>
+      <w:proofErr w:type="spellStart"/>
+      <w:r>
+        <w:t>kodigoaren</w:t>
+      </w:r>
+      <w:proofErr w:type="spellEnd"/>
+      <w:r>
+        <w:t xml:space="preserve"> </w:t>
+      </w:r>
+      <w:proofErr w:type="spellStart"/>
+      <w:r>
+        <w:t>ondorioz</w:t>
+      </w:r>
+      <w:proofErr w:type="spellEnd"/>
+      <w:r>
+        <w:t xml:space="preserve">, </w:t>
+      </w:r>
+      <w:proofErr w:type="spellStart"/>
+      <w:r>
         <w:lastRenderedPageBreak/>
-        <w:t>mousePressed</w:t>
-      </w:r>
-      <w:proofErr w:type="spellEnd"/>
-      <w:r>
-        <w:t xml:space="preserve"> </w:t>
-      </w:r>
-      <w:proofErr w:type="spellStart"/>
-      <w:r>
-        <w:t>izeneko</w:t>
-      </w:r>
-      <w:proofErr w:type="spellEnd"/>
-      <w:r>
-        <w:t xml:space="preserve"> evento </w:t>
-      </w:r>
-      <w:proofErr w:type="spellStart"/>
-      <w:r>
-        <w:t>bat</w:t>
-      </w:r>
-      <w:proofErr w:type="spellEnd"/>
-      <w:r>
-        <w:t xml:space="preserve"> </w:t>
-      </w:r>
-      <w:proofErr w:type="spellStart"/>
-      <w:r>
-        <w:t>sortu</w:t>
-      </w:r>
-      <w:proofErr w:type="spellEnd"/>
-      <w:r>
-        <w:t xml:space="preserve"> </w:t>
-      </w:r>
-      <w:proofErr w:type="spellStart"/>
-      <w:r>
-        <w:t>dut</w:t>
-      </w:r>
-      <w:proofErr w:type="spellEnd"/>
-      <w:r>
-        <w:t xml:space="preserve">. </w:t>
-      </w:r>
-      <w:proofErr w:type="spellStart"/>
-      <w:r>
-        <w:t>Honen</w:t>
-      </w:r>
-      <w:proofErr w:type="spellEnd"/>
-      <w:r>
-        <w:t xml:space="preserve"> </w:t>
-      </w:r>
-      <w:proofErr w:type="spellStart"/>
-      <w:r>
-        <w:t>bitartzez</w:t>
-      </w:r>
-      <w:proofErr w:type="spellEnd"/>
-      <w:r>
-        <w:t xml:space="preserve"> eta </w:t>
-      </w:r>
-      <w:proofErr w:type="spellStart"/>
-      <w:r>
-        <w:t>jarritako</w:t>
-      </w:r>
-      <w:proofErr w:type="spellEnd"/>
-      <w:r>
-        <w:t xml:space="preserve"> </w:t>
-      </w:r>
-      <w:proofErr w:type="spellStart"/>
-      <w:r>
-        <w:t>kodigoaren</w:t>
-      </w:r>
-      <w:proofErr w:type="spellEnd"/>
-      <w:r>
-        <w:t xml:space="preserve"> </w:t>
-      </w:r>
-      <w:proofErr w:type="spellStart"/>
-      <w:r>
-        <w:t>ondorioz</w:t>
-      </w:r>
-      <w:proofErr w:type="spellEnd"/>
-      <w:r>
-        <w:t xml:space="preserve">, </w:t>
-      </w:r>
-      <w:proofErr w:type="spellStart"/>
-      <w:r>
         <w:t>erabiltzaileak</w:t>
       </w:r>
       <w:proofErr w:type="spellEnd"/>
@@ -3268,6 +3489,95 @@
       </w:pPr>
     </w:lvl>
   </w:abstractNum>
+  <w:abstractNum w:abstractNumId="3" w15:restartNumberingAfterBreak="0">
+    <w:nsid w:val="6A297257"/>
+    <w:multiLevelType w:val="hybridMultilevel"/>
+    <w:tmpl w:val="BAF6EB8A"/>
+    <w:lvl w:ilvl="0" w:tplc="0C0A0017">
+      <w:start w:val="1"/>
+      <w:numFmt w:val="lowerLetter"/>
+      <w:lvlText w:val="%1)"/>
+      <w:lvlJc w:val="left"/>
+      <w:pPr>
+        <w:ind w:left="720" w:hanging="360"/>
+      </w:pPr>
+      <w:rPr>
+        <w:rFonts w:hint="default"/>
+      </w:rPr>
+    </w:lvl>
+    <w:lvl w:ilvl="1" w:tplc="0C0A0019" w:tentative="1">
+      <w:start w:val="1"/>
+      <w:numFmt w:val="lowerLetter"/>
+      <w:lvlText w:val="%2."/>
+      <w:lvlJc w:val="left"/>
+      <w:pPr>
+        <w:ind w:left="1440" w:hanging="360"/>
+      </w:pPr>
+    </w:lvl>
+    <w:lvl w:ilvl="2" w:tplc="0C0A001B" w:tentative="1">
+      <w:start w:val="1"/>
+      <w:numFmt w:val="lowerRoman"/>
+      <w:lvlText w:val="%3."/>
+      <w:lvlJc w:val="right"/>
+      <w:pPr>
+        <w:ind w:left="2160" w:hanging="180"/>
+      </w:pPr>
+    </w:lvl>
+    <w:lvl w:ilvl="3" w:tplc="0C0A000F" w:tentative="1">
+      <w:start w:val="1"/>
+      <w:numFmt w:val="decimal"/>
+      <w:lvlText w:val="%4."/>
+      <w:lvlJc w:val="left"/>
+      <w:pPr>
+        <w:ind w:left="2880" w:hanging="360"/>
+      </w:pPr>
+    </w:lvl>
+    <w:lvl w:ilvl="4" w:tplc="0C0A0019" w:tentative="1">
+      <w:start w:val="1"/>
+      <w:numFmt w:val="lowerLetter"/>
+      <w:lvlText w:val="%5."/>
+      <w:lvlJc w:val="left"/>
+      <w:pPr>
+        <w:ind w:left="3600" w:hanging="360"/>
+      </w:pPr>
+    </w:lvl>
+    <w:lvl w:ilvl="5" w:tplc="0C0A001B" w:tentative="1">
+      <w:start w:val="1"/>
+      <w:numFmt w:val="lowerRoman"/>
+      <w:lvlText w:val="%6."/>
+      <w:lvlJc w:val="right"/>
+      <w:pPr>
+        <w:ind w:left="4320" w:hanging="180"/>
+      </w:pPr>
+    </w:lvl>
+    <w:lvl w:ilvl="6" w:tplc="0C0A000F" w:tentative="1">
+      <w:start w:val="1"/>
+      <w:numFmt w:val="decimal"/>
+      <w:lvlText w:val="%7."/>
+      <w:lvlJc w:val="left"/>
+      <w:pPr>
+        <w:ind w:left="5040" w:hanging="360"/>
+      </w:pPr>
+    </w:lvl>
+    <w:lvl w:ilvl="7" w:tplc="0C0A0019" w:tentative="1">
+      <w:start w:val="1"/>
+      <w:numFmt w:val="lowerLetter"/>
+      <w:lvlText w:val="%8."/>
+      <w:lvlJc w:val="left"/>
+      <w:pPr>
+        <w:ind w:left="5760" w:hanging="360"/>
+      </w:pPr>
+    </w:lvl>
+    <w:lvl w:ilvl="8" w:tplc="0C0A001B" w:tentative="1">
+      <w:start w:val="1"/>
+      <w:numFmt w:val="lowerRoman"/>
+      <w:lvlText w:val="%9."/>
+      <w:lvlJc w:val="right"/>
+      <w:pPr>
+        <w:ind w:left="6480" w:hanging="180"/>
+      </w:pPr>
+    </w:lvl>
+  </w:abstractNum>
   <w:num w:numId="1">
     <w:abstractNumId w:val="2"/>
   </w:num>
@@ -3276,6 +3586,9 @@
   </w:num>
   <w:num w:numId="3">
     <w:abstractNumId w:val="1"/>
+  </w:num>
+  <w:num w:numId="4">
+    <w:abstractNumId w:val="3"/>
   </w:num>
 </w:numbering>
 </file>
@@ -4016,7 +4329,7 @@
 </file>
 
 <file path=customXml/itemProps1.xml><?xml version="1.0" encoding="utf-8"?>
-<ds:datastoreItem xmlns:ds="http://schemas.openxmlformats.org/officeDocument/2006/customXml" ds:itemID="{32512F52-1322-4133-BAA5-BCC47EE8794C}">
+<ds:datastoreItem xmlns:ds="http://schemas.openxmlformats.org/officeDocument/2006/customXml" ds:itemID="{057D0175-E693-41DC-915B-B3AB556BBD53}">
   <ds:schemaRefs>
     <ds:schemaRef ds:uri="http://schemas.openxmlformats.org/officeDocument/2006/bibliography"/>
   </ds:schemaRefs>
